--- a/kp/747/2.docx
+++ b/kp/747/2.docx
@@ -346,10 +346,10 @@
       <w:sdt>
         <w:sdtPr>
           <w:alias w:val="Kulüp Başkanı"/>
-          <w:tag w:val="Kulüp Başkanı"/>
+          <w:tag w:val="text"/>
           <w:id w:val="-1181043456"/>
           <w:placeholder>
-            <w:docPart w:val="106B73B806EF024A859BF594849B9760"/>
+            <w:docPart w:val="EB163BE6B08FBD4F9E5EA10E6081956B"/>
           </w:placeholder>
           <w:text/>
         </w:sdtPr>
@@ -360,7 +360,7 @@
         </w:sdtContent>
       </w:sdt>
       <w:r>
-        <w:t xml:space="preserve">                          </w:t>
+        <w:t xml:space="preserve">                            </w:t>
       </w:r>
       <w:r>
         <w:tab/>
@@ -368,10 +368,10 @@
       <w:sdt>
         <w:sdtPr>
           <w:alias w:val="Başkan Yardımcısı"/>
-          <w:tag w:val="Başkan Yardımcısı"/>
+          <w:tag w:val="text"/>
           <w:id w:val="357157976"/>
           <w:placeholder>
-            <w:docPart w:val="88C48440F34C274EB9C223F195C4C5D8"/>
+            <w:docPart w:val="66FED1FEB5BFD341AF840363B5DF337E"/>
           </w:placeholder>
           <w:text/>
         </w:sdtPr>
@@ -383,15 +383,15 @@
       </w:sdt>
       <w:r>
         <w:tab/>
-        <w:t xml:space="preserve">       </w:t>
+        <w:t xml:space="preserve">           </w:t>
       </w:r>
       <w:sdt>
         <w:sdtPr>
           <w:alias w:val="Sekreter"/>
-          <w:tag w:val="Sekreter"/>
+          <w:tag w:val="text"/>
           <w:id w:val="608015371"/>
           <w:placeholder>
-            <w:docPart w:val="9EA97B05072B7644AC0D993375214FD8"/>
+            <w:docPart w:val="6C8BE167B8CDFF4C9CCF8D5109BDDB52"/>
           </w:placeholder>
           <w:text/>
         </w:sdtPr>
@@ -406,15 +406,15 @@
       </w:r>
       <w:r>
         <w:tab/>
-        <w:t xml:space="preserve">        </w:t>
+        <w:t xml:space="preserve">           </w:t>
       </w:r>
       <w:sdt>
         <w:sdtPr>
           <w:alias w:val="Sayman"/>
-          <w:tag w:val="Sayman"/>
+          <w:tag w:val="text"/>
           <w:id w:val="1283854107"/>
           <w:placeholder>
-            <w:docPart w:val="8EAE48F34E796E449ECAC556D4E9CC05"/>
+            <w:docPart w:val="321411C5741E9346B452E93B5835A61E"/>
           </w:placeholder>
           <w:text/>
         </w:sdtPr>
@@ -433,7 +433,7 @@
         <w:tab/>
       </w:r>
       <w:r>
-        <w:t xml:space="preserve">                    </w:t>
+        <w:t xml:space="preserve">                                    </w:t>
       </w:r>
       <w:r>
         <w:t>Başkan Yard.</w:t>
@@ -445,7 +445,7 @@
         <w:t>Sekreter</w:t>
       </w:r>
       <w:r>
-        <w:t xml:space="preserve">                       </w:t>
+        <w:t xml:space="preserve">                         </w:t>
       </w:r>
       <w:r>
         <w:t>Sayman</w:t>
@@ -461,36 +461,51 @@
         </w:tabs>
         <w:spacing w:after="160" w:line="259" w:lineRule="auto"/>
         <w:jc w:val="center"/>
-        <w:rPr>
-          <w:rFonts w:asciiTheme="majorHAnsi" w:hAnsiTheme="majorHAnsi" w:cstheme="majorHAnsi"/>
-        </w:rPr>
-      </w:pPr>
-      <w:r>
-        <w:rPr>
-          <w:rFonts w:asciiTheme="majorHAnsi" w:hAnsiTheme="majorHAnsi" w:cstheme="majorHAnsi"/>
+      </w:pPr>
+      <w:r>
+        <w:rPr>
+          <w:rFonts w:cstheme="minorHAnsi"/>
           <w:b/>
           <w:color w:val="000000" w:themeColor="text1"/>
         </w:rPr>
-        <w:t xml:space="preserve">DANIŞMAN ÖĞRETMEN:: </w:t>
+        <w:t>DANIŞMAN</w:t>
+      </w:r>
+      <w:r>
+        <w:rPr>
+          <w:rFonts w:cstheme="minorHAnsi"/>
+          <w:b/>
+          <w:color w:val="000000" w:themeColor="text1"/>
+        </w:rPr>
+        <w:t xml:space="preserve"> ÖĞRETMEN</w:t>
+      </w:r>
+      <w:r>
+        <w:rPr>
+          <w:rFonts w:cstheme="minorHAnsi"/>
+          <w:b/>
+          <w:color w:val="000000" w:themeColor="text1"/>
+        </w:rPr>
+        <w:t xml:space="preserve">: </w:t>
+      </w:r>
+      <w:r>
+        <w:rPr>
+          <w:rFonts w:cstheme="minorHAnsi"/>
+          <w:b/>
+          <w:color w:val="000000" w:themeColor="text1"/>
+        </w:rPr>
+        <w:t xml:space="preserve"> </w:t>
       </w:r>
       <w:sdt>
         <w:sdtPr>
-          <w:rPr>
-            <w:rFonts w:asciiTheme="majorHAnsi" w:hAnsiTheme="majorHAnsi" w:cstheme="majorHAnsi"/>
-          </w:rPr>
           <w:alias w:val="Danışman Öğretmenler"/>
-          <w:tag w:val="Danışman Öğretmenler"/>
+          <w:tag w:val="text"/>
           <w:id w:val="-617142836"/>
           <w:placeholder>
-            <w:docPart w:val="FC7ABE3BCA55384B8BA3C919611673EF"/>
+            <w:docPart w:val="770FB7ECAC781747B61B1088C4DA5079"/>
           </w:placeholder>
           <w:text/>
         </w:sdtPr>
         <w:sdtContent>
           <w:r>
-            <w:rPr>
-              <w:rFonts w:asciiTheme="majorHAnsi" w:hAnsiTheme="majorHAnsi" w:cstheme="majorHAnsi"/>
-            </w:rPr>
             <w:t>Danışman öğretmenler</w:t>
           </w:r>
         </w:sdtContent>
@@ -500,7 +515,7 @@
       <w:pPr>
         <w:jc w:val="center"/>
         <w:rPr>
-          <w:rFonts w:asciiTheme="majorHAnsi" w:hAnsiTheme="majorHAnsi" w:cstheme="majorHAnsi"/>
+          <w:rFonts w:cstheme="minorHAnsi"/>
           <w:b/>
           <w:color w:val="000000" w:themeColor="text1"/>
         </w:rPr>
@@ -509,7 +524,7 @@
     <w:p>
       <w:pPr>
         <w:rPr>
-          <w:rFonts w:asciiTheme="majorHAnsi" w:hAnsiTheme="majorHAnsi" w:cstheme="majorHAnsi"/>
+          <w:rFonts w:cstheme="minorHAnsi"/>
           <w:b/>
           <w:color w:val="000000" w:themeColor="text1"/>
         </w:rPr>
@@ -518,7 +533,7 @@
     <w:p>
       <w:pPr>
         <w:rPr>
-          <w:rFonts w:asciiTheme="majorHAnsi" w:hAnsiTheme="majorHAnsi" w:cstheme="majorHAnsi"/>
+          <w:rFonts w:cstheme="minorHAnsi"/>
           <w:b/>
           <w:color w:val="000000" w:themeColor="text1"/>
         </w:rPr>
@@ -528,14 +543,14 @@
       <w:pPr>
         <w:jc w:val="center"/>
         <w:rPr>
-          <w:rFonts w:asciiTheme="majorHAnsi" w:hAnsiTheme="majorHAnsi" w:cstheme="majorHAnsi"/>
+          <w:rFonts w:cstheme="minorHAnsi"/>
           <w:b/>
           <w:color w:val="000000" w:themeColor="text1"/>
         </w:rPr>
       </w:pPr>
       <w:r>
         <w:rPr>
-          <w:rFonts w:asciiTheme="majorHAnsi" w:hAnsiTheme="majorHAnsi" w:cstheme="majorHAnsi"/>
+          <w:rFonts w:cstheme="minorHAnsi"/>
           <w:b/>
           <w:color w:val="000000" w:themeColor="text1"/>
         </w:rPr>
@@ -545,13 +560,13 @@
     <w:sdt>
       <w:sdtPr>
         <w:rPr>
-          <w:rFonts w:asciiTheme="majorHAnsi" w:hAnsiTheme="majorHAnsi" w:cstheme="majorHAnsi"/>
+          <w:rFonts w:cstheme="minorHAnsi"/>
         </w:rPr>
         <w:alias w:val="Tarih"/>
         <w:tag w:val="text"/>
         <w:id w:val="1529839917"/>
         <w:placeholder>
-          <w:docPart w:val="0C672AEF96264D48988BCE43B4CEA6D9"/>
+          <w:docPart w:val="272484DEE57F49448F166D527E8E9862"/>
         </w:placeholder>
       </w:sdtPr>
       <w:sdtContent>
@@ -559,14 +574,20 @@
           <w:pPr>
             <w:jc w:val="center"/>
             <w:rPr>
-              <w:rFonts w:asciiTheme="majorHAnsi" w:hAnsiTheme="majorHAnsi" w:cstheme="majorHAnsi"/>
+              <w:rFonts w:cstheme="minorHAnsi"/>
             </w:rPr>
           </w:pPr>
           <w:r>
             <w:rPr>
-              <w:rFonts w:asciiTheme="majorHAnsi" w:hAnsiTheme="majorHAnsi" w:cstheme="majorHAnsi"/>
+              <w:rFonts w:cstheme="minorHAnsi"/>
             </w:rPr>
-            <w:t xml:space="preserve"> Tarih </w:t>
+            <w:t xml:space="preserve"> Tarih</w:t>
+          </w:r>
+          <w:r>
+            <w:rPr>
+              <w:rFonts w:cstheme="minorHAnsi"/>
+            </w:rPr>
+            <w:t xml:space="preserve"> </w:t>
           </w:r>
         </w:p>
       </w:sdtContent>
@@ -575,12 +596,12 @@
       <w:pPr>
         <w:jc w:val="center"/>
         <w:rPr>
-          <w:rFonts w:asciiTheme="majorHAnsi" w:hAnsiTheme="majorHAnsi" w:cstheme="majorHAnsi"/>
-        </w:rPr>
-      </w:pPr>
-      <w:r>
-        <w:rPr>
-          <w:rFonts w:asciiTheme="majorHAnsi" w:hAnsiTheme="majorHAnsi" w:cstheme="majorHAnsi"/>
+          <w:rFonts w:cstheme="minorHAnsi"/>
+        </w:rPr>
+      </w:pPr>
+      <w:r>
+        <w:rPr>
+          <w:rFonts w:cstheme="minorHAnsi"/>
         </w:rPr>
         <w:t xml:space="preserve"> </w:t>
       </w:r>
@@ -589,29 +610,37 @@
       <w:pPr>
         <w:jc w:val="center"/>
         <w:rPr>
-          <w:rFonts w:asciiTheme="majorHAnsi" w:hAnsiTheme="majorHAnsi" w:cstheme="majorHAnsi"/>
+          <w:rFonts w:cstheme="minorHAnsi"/>
         </w:rPr>
       </w:pPr>
       <w:sdt>
         <w:sdtPr>
           <w:rPr>
-            <w:rFonts w:asciiTheme="majorHAnsi" w:hAnsiTheme="majorHAnsi" w:cstheme="majorHAnsi"/>
+            <w:rFonts w:cstheme="minorHAnsi"/>
           </w:rPr>
           <w:alias w:val="Müdür"/>
           <w:tag w:val="text"/>
           <w:id w:val="-433524972"/>
           <w:placeholder>
-            <w:docPart w:val="5DFB7B9D0385C6498C8F1AC2A821D517"/>
+            <w:docPart w:val="17922EA7D954FE4EBEF24C2A923559E0"/>
           </w:placeholder>
           <w:text/>
         </w:sdtPr>
         <w:sdtContent>
           <w:r>
             <w:rPr>
-              <w:rFonts w:asciiTheme="majorHAnsi" w:hAnsiTheme="majorHAnsi" w:cstheme="majorHAnsi"/>
+              <w:rFonts w:cstheme="minorHAnsi"/>
             </w:rPr>
-            <w:t xml:space="preserve"> müdür</w:t>
+            <w:t xml:space="preserve"> </w:t>
           </w:r>
+          <w:proofErr w:type="gramStart"/>
+          <w:r>
+            <w:rPr>
+              <w:rFonts w:cstheme="minorHAnsi"/>
+            </w:rPr>
+            <w:t>müdür</w:t>
+          </w:r>
+          <w:proofErr w:type="gramEnd"/>
         </w:sdtContent>
       </w:sdt>
     </w:p>
@@ -619,27 +648,19 @@
       <w:pPr>
         <w:jc w:val="center"/>
         <w:rPr>
-          <w:rFonts w:asciiTheme="majorHAnsi" w:hAnsiTheme="majorHAnsi" w:cstheme="majorHAnsi"/>
+          <w:rFonts w:cstheme="minorHAnsi"/>
           <w:b/>
           <w:color w:val="000000" w:themeColor="text1"/>
         </w:rPr>
       </w:pPr>
       <w:r>
         <w:rPr>
-          <w:rFonts w:asciiTheme="majorHAnsi" w:hAnsiTheme="majorHAnsi" w:cstheme="majorHAnsi"/>
+          <w:rFonts w:cstheme="minorHAnsi"/>
           <w:b/>
           <w:color w:val="000000" w:themeColor="text1"/>
         </w:rPr>
         <w:t xml:space="preserve">Okul Müdürü </w:t>
       </w:r>
-    </w:p>
-    <w:p>
-      <w:pPr>
-        <w:jc w:val="center"/>
-        <w:rPr>
-          <w:rFonts w:asciiTheme="majorHAnsi" w:hAnsiTheme="majorHAnsi" w:cstheme="majorHAnsi"/>
-        </w:rPr>
-      </w:pPr>
     </w:p>
     <w:p/>
     <w:sectPr>
@@ -1495,7 +1516,7 @@
     </w:docPart>
     <w:docPart>
       <w:docPartPr>
-        <w:name w:val="106B73B806EF024A859BF594849B9760"/>
+        <w:name w:val="EB163BE6B08FBD4F9E5EA10E6081956B"/>
         <w:category>
           <w:name w:val="Genel"/>
           <w:gallery w:val="placeholder"/>
@@ -1506,12 +1527,12 @@
         <w:behaviors>
           <w:behavior w:val="content"/>
         </w:behaviors>
-        <w:guid w:val="{EAF71B14-6C84-FE4C-8D30-1B0B53465551}"/>
+        <w:guid w:val="{C8266152-AF53-AC49-BA11-FA35CFC83B86}"/>
       </w:docPartPr>
       <w:docPartBody>
         <w:p>
           <w:pPr>
-            <w:pStyle w:val="106B73B806EF024A859BF594849B9760"/>
+            <w:pStyle w:val="EB163BE6B08FBD4F9E5EA10E6081956B"/>
           </w:pPr>
           <w:r>
             <w:rPr>
@@ -1524,7 +1545,7 @@
     </w:docPart>
     <w:docPart>
       <w:docPartPr>
-        <w:name w:val="88C48440F34C274EB9C223F195C4C5D8"/>
+        <w:name w:val="66FED1FEB5BFD341AF840363B5DF337E"/>
         <w:category>
           <w:name w:val="Genel"/>
           <w:gallery w:val="placeholder"/>
@@ -1535,12 +1556,12 @@
         <w:behaviors>
           <w:behavior w:val="content"/>
         </w:behaviors>
-        <w:guid w:val="{7A4F83D4-4640-1D40-9E8A-CD3EA6FAA0DB}"/>
+        <w:guid w:val="{E482DD17-B4C9-D14D-BDF4-CF54AAA1178F}"/>
       </w:docPartPr>
       <w:docPartBody>
         <w:p>
           <w:pPr>
-            <w:pStyle w:val="88C48440F34C274EB9C223F195C4C5D8"/>
+            <w:pStyle w:val="66FED1FEB5BFD341AF840363B5DF337E"/>
           </w:pPr>
           <w:r>
             <w:rPr>
@@ -1553,7 +1574,7 @@
     </w:docPart>
     <w:docPart>
       <w:docPartPr>
-        <w:name w:val="9EA97B05072B7644AC0D993375214FD8"/>
+        <w:name w:val="6C8BE167B8CDFF4C9CCF8D5109BDDB52"/>
         <w:category>
           <w:name w:val="Genel"/>
           <w:gallery w:val="placeholder"/>
@@ -1564,12 +1585,12 @@
         <w:behaviors>
           <w:behavior w:val="content"/>
         </w:behaviors>
-        <w:guid w:val="{5253356E-22A5-A74B-A72C-61AA06A9ACF5}"/>
+        <w:guid w:val="{1AE1FA91-9374-944B-8AB0-12055D4F7ECF}"/>
       </w:docPartPr>
       <w:docPartBody>
         <w:p>
           <w:pPr>
-            <w:pStyle w:val="9EA97B05072B7644AC0D993375214FD8"/>
+            <w:pStyle w:val="6C8BE167B8CDFF4C9CCF8D5109BDDB52"/>
           </w:pPr>
           <w:r>
             <w:rPr>
@@ -1582,7 +1603,7 @@
     </w:docPart>
     <w:docPart>
       <w:docPartPr>
-        <w:name w:val="8EAE48F34E796E449ECAC556D4E9CC05"/>
+        <w:name w:val="321411C5741E9346B452E93B5835A61E"/>
         <w:category>
           <w:name w:val="Genel"/>
           <w:gallery w:val="placeholder"/>
@@ -1593,12 +1614,12 @@
         <w:behaviors>
           <w:behavior w:val="content"/>
         </w:behaviors>
-        <w:guid w:val="{B7E70213-A45C-8B44-B2DB-19599FD74DF9}"/>
+        <w:guid w:val="{6529F7E5-1920-5444-AC67-1FA96E8BF5BD}"/>
       </w:docPartPr>
       <w:docPartBody>
         <w:p>
           <w:pPr>
-            <w:pStyle w:val="8EAE48F34E796E449ECAC556D4E9CC05"/>
+            <w:pStyle w:val="321411C5741E9346B452E93B5835A61E"/>
           </w:pPr>
           <w:r>
             <w:rPr>
@@ -1611,7 +1632,7 @@
     </w:docPart>
     <w:docPart>
       <w:docPartPr>
-        <w:name w:val="FC7ABE3BCA55384B8BA3C919611673EF"/>
+        <w:name w:val="770FB7ECAC781747B61B1088C4DA5079"/>
         <w:category>
           <w:name w:val="Genel"/>
           <w:gallery w:val="placeholder"/>
@@ -1622,12 +1643,12 @@
         <w:behaviors>
           <w:behavior w:val="content"/>
         </w:behaviors>
-        <w:guid w:val="{72EA1E2F-4BEC-0B4B-9A0B-04FA009E990F}"/>
+        <w:guid w:val="{45A8A578-B310-434B-B1A0-C8B42FE7CD08}"/>
       </w:docPartPr>
       <w:docPartBody>
         <w:p>
           <w:pPr>
-            <w:pStyle w:val="FC7ABE3BCA55384B8BA3C919611673EF"/>
+            <w:pStyle w:val="770FB7ECAC781747B61B1088C4DA5079"/>
           </w:pPr>
           <w:r>
             <w:rPr>
@@ -1640,7 +1661,7 @@
     </w:docPart>
     <w:docPart>
       <w:docPartPr>
-        <w:name w:val="0C672AEF96264D48988BCE43B4CEA6D9"/>
+        <w:name w:val="272484DEE57F49448F166D527E8E9862"/>
         <w:category>
           <w:name w:val="Genel"/>
           <w:gallery w:val="placeholder"/>
@@ -1651,12 +1672,12 @@
         <w:behaviors>
           <w:behavior w:val="content"/>
         </w:behaviors>
-        <w:guid w:val="{EEF7AEE8-1FF8-1545-847C-FF2905578E79}"/>
+        <w:guid w:val="{F7AEBDBA-67A1-F742-95BE-51D074DA0430}"/>
       </w:docPartPr>
       <w:docPartBody>
         <w:p>
           <w:pPr>
-            <w:pStyle w:val="0C672AEF96264D48988BCE43B4CEA6D9"/>
+            <w:pStyle w:val="272484DEE57F49448F166D527E8E9862"/>
           </w:pPr>
           <w:r>
             <w:rPr>
@@ -1669,7 +1690,7 @@
     </w:docPart>
     <w:docPart>
       <w:docPartPr>
-        <w:name w:val="5DFB7B9D0385C6498C8F1AC2A821D517"/>
+        <w:name w:val="17922EA7D954FE4EBEF24C2A923559E0"/>
         <w:category>
           <w:name w:val="Genel"/>
           <w:gallery w:val="placeholder"/>
@@ -1680,12 +1701,12 @@
         <w:behaviors>
           <w:behavior w:val="content"/>
         </w:behaviors>
-        <w:guid w:val="{A83ADB16-3569-6E4F-B3CF-A33FA6622433}"/>
+        <w:guid w:val="{414D1847-14B9-C145-90D1-7C62E3E58CE6}"/>
       </w:docPartPr>
       <w:docPartBody>
         <w:p>
           <w:pPr>
-            <w:pStyle w:val="5DFB7B9D0385C6498C8F1AC2A821D517"/>
+            <w:pStyle w:val="17922EA7D954FE4EBEF24C2A923559E0"/>
           </w:pPr>
           <w:r>
             <w:rPr>
@@ -1761,11 +1782,14 @@
     <w:rsid w:val="00121E88"/>
     <w:rsid w:val="001D4B01"/>
     <w:rsid w:val="002433D0"/>
+    <w:rsid w:val="002766D3"/>
     <w:rsid w:val="0056674F"/>
     <w:rsid w:val="006E6264"/>
     <w:rsid w:val="008A1508"/>
+    <w:rsid w:val="00AC5ED0"/>
     <w:rsid w:val="00D3650E"/>
     <w:rsid w:val="00D504FF"/>
+    <w:rsid w:val="00E631F3"/>
   </w:rsids>
   <m:mathPr>
     <m:mathFont m:val="Cambria Math"/>
@@ -2217,7 +2241,7 @@
     <w:basedOn w:val="VarsaylanParagrafYazTipi"/>
     <w:uiPriority w:val="99"/>
     <w:semiHidden/>
-    <w:rsid w:val="00D3650E"/>
+    <w:rsid w:val="00E631F3"/>
     <w:rPr>
       <w:color w:val="666666"/>
     </w:rPr>
@@ -2246,17 +2270,26 @@
     <w:name w:val="8EAE48F34E796E449ECAC556D4E9CC05"/>
     <w:rsid w:val="002433D0"/>
   </w:style>
-  <w:style w:type="paragraph" w:customStyle="1" w:styleId="9764E62EBFCD0745A3E3B72AB7143D73">
-    <w:name w:val="9764E62EBFCD0745A3E3B72AB7143D73"/>
-    <w:rsid w:val="002433D0"/>
-  </w:style>
-  <w:style w:type="paragraph" w:customStyle="1" w:styleId="7C1D46EAD8D7EB4DB99939AEFC556954">
-    <w:name w:val="7C1D46EAD8D7EB4DB99939AEFC556954"/>
-    <w:rsid w:val="002433D0"/>
-  </w:style>
-  <w:style w:type="paragraph" w:customStyle="1" w:styleId="EF0B0E9DE65822449489A03FB3CDAD5B">
-    <w:name w:val="EF0B0E9DE65822449489A03FB3CDAD5B"/>
-    <w:rsid w:val="002433D0"/>
+  <w:style w:type="paragraph" w:customStyle="1" w:styleId="EB163BE6B08FBD4F9E5EA10E6081956B">
+    <w:name w:val="EB163BE6B08FBD4F9E5EA10E6081956B"/>
+    <w:rsid w:val="00E631F3"/>
+    <w:pPr>
+      <w:spacing w:after="160" w:line="278" w:lineRule="auto"/>
+    </w:pPr>
+  </w:style>
+  <w:style w:type="paragraph" w:customStyle="1" w:styleId="66FED1FEB5BFD341AF840363B5DF337E">
+    <w:name w:val="66FED1FEB5BFD341AF840363B5DF337E"/>
+    <w:rsid w:val="00E631F3"/>
+    <w:pPr>
+      <w:spacing w:after="160" w:line="278" w:lineRule="auto"/>
+    </w:pPr>
+  </w:style>
+  <w:style w:type="paragraph" w:customStyle="1" w:styleId="6C8BE167B8CDFF4C9CCF8D5109BDDB52">
+    <w:name w:val="6C8BE167B8CDFF4C9CCF8D5109BDDB52"/>
+    <w:rsid w:val="00E631F3"/>
+    <w:pPr>
+      <w:spacing w:after="160" w:line="278" w:lineRule="auto"/>
+    </w:pPr>
   </w:style>
   <w:style w:type="paragraph" w:customStyle="1" w:styleId="FC7ABE3BCA55384B8BA3C919611673EF">
     <w:name w:val="FC7ABE3BCA55384B8BA3C919611673EF"/>
@@ -2269,6 +2302,34 @@
   <w:style w:type="paragraph" w:customStyle="1" w:styleId="5DFB7B9D0385C6498C8F1AC2A821D517">
     <w:name w:val="5DFB7B9D0385C6498C8F1AC2A821D517"/>
     <w:rsid w:val="00D3650E"/>
+  </w:style>
+  <w:style w:type="paragraph" w:customStyle="1" w:styleId="321411C5741E9346B452E93B5835A61E">
+    <w:name w:val="321411C5741E9346B452E93B5835A61E"/>
+    <w:rsid w:val="00E631F3"/>
+    <w:pPr>
+      <w:spacing w:after="160" w:line="278" w:lineRule="auto"/>
+    </w:pPr>
+  </w:style>
+  <w:style w:type="paragraph" w:customStyle="1" w:styleId="770FB7ECAC781747B61B1088C4DA5079">
+    <w:name w:val="770FB7ECAC781747B61B1088C4DA5079"/>
+    <w:rsid w:val="00E631F3"/>
+    <w:pPr>
+      <w:spacing w:after="160" w:line="278" w:lineRule="auto"/>
+    </w:pPr>
+  </w:style>
+  <w:style w:type="paragraph" w:customStyle="1" w:styleId="272484DEE57F49448F166D527E8E9862">
+    <w:name w:val="272484DEE57F49448F166D527E8E9862"/>
+    <w:rsid w:val="00E631F3"/>
+    <w:pPr>
+      <w:spacing w:after="160" w:line="278" w:lineRule="auto"/>
+    </w:pPr>
+  </w:style>
+  <w:style w:type="paragraph" w:customStyle="1" w:styleId="17922EA7D954FE4EBEF24C2A923559E0">
+    <w:name w:val="17922EA7D954FE4EBEF24C2A923559E0"/>
+    <w:rsid w:val="00E631F3"/>
+    <w:pPr>
+      <w:spacing w:after="160" w:line="278" w:lineRule="auto"/>
+    </w:pPr>
   </w:style>
 </w:styles>
 </file>
